--- a/++Templated Entries/LAURA ONLY ACCESS COMPLETED/LITERATURE/Zamyatin, Evgeny (Stauffer) SC (EA)/Zamyatin(Stauffer)SC (EA).docx
+++ b/++Templated Entries/LAURA ONLY ACCESS COMPLETED/LITERATURE/Zamyatin, Evgeny (Stauffer) SC (EA)/Zamyatin(Stauffer)SC (EA).docx
@@ -66,6 +66,7 @@
               <w:listItem w:displayText="Prof." w:value="Prof."/>
             </w:dropDownList>
           </w:sdtPr>
+          <w:sdtEndPr/>
           <w:sdtContent>
             <w:tc>
               <w:tcPr>
@@ -101,6 +102,7 @@
             </w:placeholder>
             <w:text/>
           </w:sdtPr>
+          <w:sdtEndPr/>
           <w:sdtContent>
             <w:tc>
               <w:tcPr>
@@ -125,6 +127,7 @@
             <w:showingPlcHdr/>
             <w:text/>
           </w:sdtPr>
+          <w:sdtEndPr/>
           <w:sdtContent>
             <w:tc>
               <w:tcPr>
@@ -151,6 +154,7 @@
             </w:placeholder>
             <w:text/>
           </w:sdtPr>
+          <w:sdtEndPr/>
           <w:sdtContent>
             <w:tc>
               <w:tcPr>
@@ -195,6 +199,7 @@
             </w:placeholder>
             <w:showingPlcHdr/>
           </w:sdtPr>
+          <w:sdtEndPr/>
           <w:sdtContent>
             <w:tc>
               <w:tcPr>
@@ -243,6 +248,7 @@
             </w:placeholder>
             <w:text/>
           </w:sdtPr>
+          <w:sdtEndPr/>
           <w:sdtContent>
             <w:tc>
               <w:tcPr>
@@ -250,13 +256,8 @@
                 <w:gridSpan w:val="4"/>
               </w:tcPr>
               <w:p>
-                <w:proofErr w:type="spellStart"/>
-                <w:r>
-                  <w:t>Ferrum</w:t>
-                </w:r>
-                <w:proofErr w:type="spellEnd"/>
-                <w:r>
-                  <w:t xml:space="preserve"> College, Virginia</w:t>
+                <w:r>
+                  <w:t>Ferrum College</w:t>
                 </w:r>
               </w:p>
             </w:tc>
@@ -321,6 +322,7 @@
             </w:placeholder>
             <w:text/>
           </w:sdtPr>
+          <w:sdtEndPr/>
           <w:sdtContent>
             <w:tc>
               <w:tcPr>
@@ -339,19 +341,9 @@
                     <w:szCs w:val="24"/>
                   </w:rPr>
                 </w:pPr>
-                <w:proofErr w:type="spellStart"/>
-                <w:r>
-                  <w:t>Zamyatin</w:t>
-                </w:r>
-                <w:proofErr w:type="spellEnd"/>
-                <w:r>
-                  <w:t xml:space="preserve">, </w:t>
-                </w:r>
-                <w:proofErr w:type="spellStart"/>
-                <w:r>
-                  <w:t>Evgeny</w:t>
-                </w:r>
-                <w:proofErr w:type="spellEnd"/>
+                <w:r>
+                  <w:t>Zamyatin, Evgeny</w:t>
+                </w:r>
               </w:p>
             </w:tc>
           </w:sdtContent>
@@ -373,6 +365,7 @@
             </w:placeholder>
             <w:showingPlcHdr/>
           </w:sdtPr>
+          <w:sdtEndPr/>
           <w:sdtContent>
             <w:tc>
               <w:tcPr>
@@ -441,6 +434,7 @@
               <w:docPart w:val="D5A3A6E711A898418CA9CBCD0CA990E5"/>
             </w:placeholder>
           </w:sdtPr>
+          <w:sdtEndPr/>
           <w:sdtContent>
             <w:tc>
               <w:tcPr>
@@ -454,41 +448,13 @@
                 <w:pPr>
                   <w:pStyle w:val="NoSpacing"/>
                 </w:pPr>
-                <w:proofErr w:type="spellStart"/>
                 <w:r>
                   <w:rPr>
                     <w:rFonts w:asciiTheme="minorHAnsi" w:eastAsiaTheme="minorHAnsi" w:hAnsiTheme="minorHAnsi" w:cstheme="minorBidi"/>
                     <w:color w:val="000000" w:themeColor="text1"/>
                     <w:lang w:val="en-GB" w:eastAsia="en-US"/>
                   </w:rPr>
-                  <w:t>Evgeny</w:t>
-                </w:r>
-                <w:proofErr w:type="spellEnd"/>
-                <w:r>
-                  <w:rPr>
-                    <w:rFonts w:asciiTheme="minorHAnsi" w:eastAsiaTheme="minorHAnsi" w:hAnsiTheme="minorHAnsi" w:cstheme="minorBidi"/>
-                    <w:color w:val="000000" w:themeColor="text1"/>
-                    <w:lang w:val="en-GB" w:eastAsia="en-US"/>
-                  </w:rPr>
-                  <w:t xml:space="preserve"> </w:t>
-                </w:r>
-                <w:proofErr w:type="spellStart"/>
-                <w:r>
-                  <w:rPr>
-                    <w:rFonts w:asciiTheme="minorHAnsi" w:eastAsiaTheme="minorHAnsi" w:hAnsiTheme="minorHAnsi" w:cstheme="minorBidi"/>
-                    <w:color w:val="000000" w:themeColor="text1"/>
-                    <w:lang w:val="en-GB" w:eastAsia="en-US"/>
-                  </w:rPr>
-                  <w:t>Zamyatin</w:t>
-                </w:r>
-                <w:proofErr w:type="spellEnd"/>
-                <w:r>
-                  <w:rPr>
-                    <w:rFonts w:asciiTheme="minorHAnsi" w:eastAsiaTheme="minorHAnsi" w:hAnsiTheme="minorHAnsi" w:cstheme="minorBidi"/>
-                    <w:color w:val="000000" w:themeColor="text1"/>
-                    <w:lang w:val="en-GB" w:eastAsia="en-US"/>
-                  </w:rPr>
-                  <w:t xml:space="preserve"> is a</w:t>
+                  <w:t>Evgeny Zamyatin is a</w:t>
                 </w:r>
                 <w:r>
                   <w:rPr>
@@ -531,23 +497,7 @@
                   <w:t xml:space="preserve">which is </w:t>
                 </w:r>
                 <w:r>
-                  <w:t xml:space="preserve">said to have influenced George Orwell’s 1984. Criminalized in the pre-Revolutionary period by the tsarist regime for his revolutionary tendencies, and denounced post-Revolution as a traitor to the ideals of Russian Communism, </w:t>
-                </w:r>
-                <w:proofErr w:type="spellStart"/>
-                <w:r>
-                  <w:t>Zamyatin</w:t>
-                </w:r>
-                <w:proofErr w:type="spellEnd"/>
-                <w:r>
-                  <w:t xml:space="preserve"> was highly influential as an author, journal editor, leader of literary organizations, and as an instructor and researcher in naval engineering. In 1931, with Stalin’s permission, </w:t>
-                </w:r>
-                <w:proofErr w:type="spellStart"/>
-                <w:r>
-                  <w:t>Zamyatin</w:t>
-                </w:r>
-                <w:proofErr w:type="spellEnd"/>
-                <w:r>
-                  <w:t xml:space="preserve"> moved to France, where he died of a heart attack in 1937. His contributions to Russian and Soviet literature were newly acknowledged in the 1980s when his reputation as a traitor was renounced.   </w:t>
+                  <w:t xml:space="preserve">said to have influenced George Orwell’s 1984. Criminalized in the pre-Revolutionary period by the tsarist regime for his revolutionary tendencies, and denounced post-Revolution as a traitor to the ideals of Russian Communism, Zamyatin was highly influential as an author, journal editor, leader of literary organizations, and as an instructor and researcher in naval engineering. In 1931, with Stalin’s permission, Zamyatin moved to France, where he died of a heart attack in 1937. His contributions to Russian and Soviet literature were newly acknowledged in the 1980s when his reputation as a traitor was renounced.   </w:t>
                 </w:r>
               </w:p>
               <w:p>
@@ -559,21 +509,8 @@
                 <w:pPr>
                   <w:pStyle w:val="NoSpacing"/>
                 </w:pPr>
-                <w:proofErr w:type="spellStart"/>
-                <w:r>
-                  <w:t>Evgeny</w:t>
-                </w:r>
-                <w:proofErr w:type="spellEnd"/>
-                <w:r>
-                  <w:t xml:space="preserve"> </w:t>
-                </w:r>
-                <w:proofErr w:type="spellStart"/>
-                <w:r>
-                  <w:t>Zamyatin</w:t>
-                </w:r>
-                <w:proofErr w:type="spellEnd"/>
-                <w:r>
-                  <w:t xml:space="preserve"> was born in the Russian countryside to a middle-class family and attended St. Petersburg Polytechnic Institute as a student of naval engineering. Travel for this work</w:t>
+                <w:r>
+                  <w:t>Evgeny Zamyatin was born in the Russian countryside to a middle-class family and attended St. Petersburg Polytechnic Institute as a student of naval engineering. Travel for this work</w:t>
                 </w:r>
                 <w:r>
                   <w:t>,</w:t>
@@ -585,23 +522,7 @@
                   <w:t>,</w:t>
                 </w:r>
                 <w:r>
-                  <w:t xml:space="preserve"> significantly influenced </w:t>
-                </w:r>
-                <w:proofErr w:type="spellStart"/>
-                <w:r>
-                  <w:t>Zamyatin’s</w:t>
-                </w:r>
-                <w:proofErr w:type="spellEnd"/>
-                <w:r>
-                  <w:t xml:space="preserve"> writing. Frequent participation in St. Petersburg’s revolutionary activity leading to the 1905 revolution resulted in </w:t>
-                </w:r>
-                <w:proofErr w:type="spellStart"/>
-                <w:r>
-                  <w:t>Zamyatin’s</w:t>
-                </w:r>
-                <w:proofErr w:type="spellEnd"/>
-                <w:r>
-                  <w:t xml:space="preserve"> arrest and exile, which also served as themes in his literary works. Although</w:t>
+                  <w:t xml:space="preserve"> significantly influenced Zamyatin’s writing. Frequent participation in St. Petersburg’s revolutionary activity leading to the 1905 revolution resulted in Zamyatin’s arrest and exile, which also served as themes in his literary works. Although</w:t>
                 </w:r>
                 <w:r>
                   <w:t>,</w:t>
@@ -613,15 +534,7 @@
                   <w:t>,</w:t>
                 </w:r>
                 <w:r>
-                  <w:t xml:space="preserve"> </w:t>
-                </w:r>
-                <w:proofErr w:type="spellStart"/>
-                <w:r>
-                  <w:t>Zamyatin</w:t>
-                </w:r>
-                <w:proofErr w:type="spellEnd"/>
-                <w:r>
-                  <w:t xml:space="preserve"> had been expelled from St. Petersburg, he remained there as a resident from 1906 until 1911 teaching in the naval engineering program of St. Petersburg Polytechnic Institute.</w:t>
+                  <w:t xml:space="preserve"> Zamyatin had been expelled from St. Petersburg, he remained there as a resident from 1906 until 1911 teaching in the naval engineering program of St. Petersburg Polytechnic Institute.</w:t>
                 </w:r>
               </w:p>
             </w:tc>
@@ -666,41 +579,13 @@
                 <w:pPr>
                   <w:pStyle w:val="NoSpacing"/>
                 </w:pPr>
-                <w:proofErr w:type="spellStart"/>
                 <w:r>
                   <w:rPr>
                     <w:rFonts w:asciiTheme="minorHAnsi" w:eastAsiaTheme="minorHAnsi" w:hAnsiTheme="minorHAnsi" w:cstheme="minorBidi"/>
                     <w:color w:val="000000" w:themeColor="text1"/>
                     <w:lang w:val="en-GB" w:eastAsia="en-US"/>
                   </w:rPr>
-                  <w:t>Evgeny</w:t>
-                </w:r>
-                <w:proofErr w:type="spellEnd"/>
-                <w:r>
-                  <w:rPr>
-                    <w:rFonts w:asciiTheme="minorHAnsi" w:eastAsiaTheme="minorHAnsi" w:hAnsiTheme="minorHAnsi" w:cstheme="minorBidi"/>
-                    <w:color w:val="000000" w:themeColor="text1"/>
-                    <w:lang w:val="en-GB" w:eastAsia="en-US"/>
-                  </w:rPr>
-                  <w:t xml:space="preserve"> </w:t>
-                </w:r>
-                <w:proofErr w:type="spellStart"/>
-                <w:r>
-                  <w:rPr>
-                    <w:rFonts w:asciiTheme="minorHAnsi" w:eastAsiaTheme="minorHAnsi" w:hAnsiTheme="minorHAnsi" w:cstheme="minorBidi"/>
-                    <w:color w:val="000000" w:themeColor="text1"/>
-                    <w:lang w:val="en-GB" w:eastAsia="en-US"/>
-                  </w:rPr>
-                  <w:t>Zamyatin</w:t>
-                </w:r>
-                <w:proofErr w:type="spellEnd"/>
-                <w:r>
-                  <w:rPr>
-                    <w:rFonts w:asciiTheme="minorHAnsi" w:eastAsiaTheme="minorHAnsi" w:hAnsiTheme="minorHAnsi" w:cstheme="minorBidi"/>
-                    <w:color w:val="000000" w:themeColor="text1"/>
-                    <w:lang w:val="en-GB" w:eastAsia="en-US"/>
-                  </w:rPr>
-                  <w:t xml:space="preserve"> is a</w:t>
+                  <w:t>Evgeny Zamyatin is a</w:t>
                 </w:r>
                 <w:r>
                   <w:rPr>
@@ -755,29 +640,13 @@
                   <w:t>,</w:t>
                 </w:r>
                 <w:r>
-                  <w:t xml:space="preserve"> and denounced post-Revolution as a traitor to the ideals of Russian Communism, </w:t>
-                </w:r>
-                <w:proofErr w:type="spellStart"/>
-                <w:r>
-                  <w:t>Zamyatin</w:t>
-                </w:r>
-                <w:proofErr w:type="spellEnd"/>
-                <w:r>
-                  <w:t xml:space="preserve"> was highly influential as an author, journal ed</w:t>
+                  <w:t xml:space="preserve"> and denounced post-Revolution as a traitor to the ideals of Russian Communism, Zamyatin was highly influential as an author, journal ed</w:t>
                 </w:r>
                 <w:r>
                   <w:t>itor, leader of literary organiz</w:t>
                 </w:r>
                 <w:r>
-                  <w:t xml:space="preserve">ations, and as an instructor and researcher in naval engineering. In 1931, with Stalin’s permission, </w:t>
-                </w:r>
-                <w:proofErr w:type="spellStart"/>
-                <w:r>
-                  <w:t>Zamyatin</w:t>
-                </w:r>
-                <w:proofErr w:type="spellEnd"/>
-                <w:r>
-                  <w:t xml:space="preserve"> moved to France, where he died of a heart attack in 1937. His contributions to Russian and Soviet literature were newly acknowledged in the 1980s when his reputation as a traitor was renounced.   </w:t>
+                  <w:t xml:space="preserve">ations, and as an instructor and researcher in naval engineering. In 1931, with Stalin’s permission, Zamyatin moved to France, where he died of a heart attack in 1937. His contributions to Russian and Soviet literature were newly acknowledged in the 1980s when his reputation as a traitor was renounced.   </w:t>
                 </w:r>
               </w:p>
               <w:p>
@@ -792,21 +661,8 @@
                 </w:pPr>
               </w:p>
               <w:p>
-                <w:proofErr w:type="spellStart"/>
-                <w:r>
-                  <w:t>Evgeny</w:t>
-                </w:r>
-                <w:proofErr w:type="spellEnd"/>
-                <w:r>
-                  <w:t xml:space="preserve"> </w:t>
-                </w:r>
-                <w:proofErr w:type="spellStart"/>
-                <w:r>
-                  <w:t>Zamyatin</w:t>
-                </w:r>
-                <w:proofErr w:type="spellEnd"/>
-                <w:r>
-                  <w:t xml:space="preserve"> was born in the Russian countryside to a middle-class family and attended St. Petersburg Polytechnic Institute as a student of naval engineering. Travel for this work</w:t>
+                <w:r>
+                  <w:t>Evgeny Zamyatin was born in the Russian countryside to a middle-class family and attended St. Petersburg Polytechnic Institute as a student of naval engineering. Travel for this work</w:t>
                 </w:r>
                 <w:r>
                   <w:t>,</w:t>
@@ -818,23 +674,7 @@
                   <w:t>,</w:t>
                 </w:r>
                 <w:r>
-                  <w:t xml:space="preserve"> significantly influenced </w:t>
-                </w:r>
-                <w:proofErr w:type="spellStart"/>
-                <w:r>
-                  <w:t>Zamyatin’s</w:t>
-                </w:r>
-                <w:proofErr w:type="spellEnd"/>
-                <w:r>
-                  <w:t xml:space="preserve"> writing. Frequent participation in St. Petersburg’s revolutionary activity leading to the 1905 revolution resulted in </w:t>
-                </w:r>
-                <w:proofErr w:type="spellStart"/>
-                <w:r>
-                  <w:t>Zamyatin’s</w:t>
-                </w:r>
-                <w:proofErr w:type="spellEnd"/>
-                <w:r>
-                  <w:t xml:space="preserve"> arrest and exile, which also served as themes in his literary works. Although</w:t>
+                  <w:t xml:space="preserve"> significantly influenced Zamyatin’s writing. Frequent participation in St. Petersburg’s revolutionary activity leading to the 1905 revolution resulted in Zamyatin’s arrest and exile, which also served as themes in his literary works. Although</w:t>
                 </w:r>
                 <w:r>
                   <w:t>,</w:t>
@@ -846,27 +686,11 @@
                   <w:t>,</w:t>
                 </w:r>
                 <w:r>
-                  <w:t xml:space="preserve"> </w:t>
-                </w:r>
-                <w:proofErr w:type="spellStart"/>
-                <w:r>
-                  <w:t>Zamyatin</w:t>
-                </w:r>
-                <w:proofErr w:type="spellEnd"/>
-                <w:r>
-                  <w:t xml:space="preserve"> had been expelled from St. Petersburg, he remained there as a resident from 1906 until 1911 teaching in the naval engineering program of St. Petersburg Polytechnic Institute. He was ejected from St. Petersburg by authorities in 1911. While exiled </w:t>
+                  <w:t xml:space="preserve"> Zamyatin had been expelled from St. Petersburg, he remained there as a resident from 1906 until 1911 teaching in the naval engineering program of St. Petersburg Polytechnic Institute. He was ejected from St. Petersburg by authorities in 1911. While exiled </w:t>
                 </w:r>
                 <w:r>
                   <w:lastRenderedPageBreak/>
-                  <w:t xml:space="preserve">outside of the city, </w:t>
-                </w:r>
-                <w:proofErr w:type="spellStart"/>
-                <w:r>
-                  <w:t>Zamyatin</w:t>
-                </w:r>
-                <w:proofErr w:type="spellEnd"/>
-                <w:r>
-                  <w:t xml:space="preserve"> wrote </w:t>
+                  <w:t xml:space="preserve">outside of the city, Zamyatin wrote </w:t>
                 </w:r>
                 <w:r>
                   <w:rPr>
@@ -877,24 +701,14 @@
                 <w:r>
                   <w:t xml:space="preserve"> [</w:t>
                 </w:r>
-                <w:proofErr w:type="spellStart"/>
                 <w:r>
                   <w:rPr>
                     <w:i/>
                   </w:rPr>
                   <w:t>Uezdnoe</w:t>
                 </w:r>
-                <w:proofErr w:type="spellEnd"/>
-                <w:r>
-                  <w:t xml:space="preserve">], which was well received by critics. Permitted to return to St. Petersburg in 1913, </w:t>
-                </w:r>
-                <w:proofErr w:type="spellStart"/>
-                <w:r>
-                  <w:t>Zamyatin</w:t>
-                </w:r>
-                <w:proofErr w:type="spellEnd"/>
-                <w:r>
-                  <w:t xml:space="preserve"> continued his work at the Polytechnic Institute, engaging with the literary community, publishing his own stories and novels, and also producing Russian translations of English works, including those of H.</w:t>
+                <w:r>
+                  <w:t>], which was well received by critics. Permitted to return to St. Petersburg in 1913, Zamyatin continued his work at the Polytechnic Institute, engaging with the literary community, publishing his own stories and novels, and also producing Russian translations of English works, including those of H.</w:t>
                 </w:r>
                 <w:r>
                   <w:t xml:space="preserve"> </w:t>
@@ -906,15 +720,7 @@
                   <w:t>o</w:t>
                 </w:r>
                 <w:r>
-                  <w:t xml:space="preserve">wn as the </w:t>
-                </w:r>
-                <w:proofErr w:type="spellStart"/>
-                <w:r>
-                  <w:t>Serapion</w:t>
-                </w:r>
-                <w:proofErr w:type="spellEnd"/>
-                <w:r>
-                  <w:t xml:space="preserve"> Brotherhood — </w:t>
+                  <w:t xml:space="preserve">wn as the Serapion Brotherhood — </w:t>
                 </w:r>
                 <w:r>
                   <w:t>an organization formed in 1921</w:t>
@@ -947,23 +753,7 @@
                   </w:rPr>
                 </w:pPr>
                 <w:r>
-                  <w:t xml:space="preserve">In the post-Revolutionary period, </w:t>
-                </w:r>
-                <w:proofErr w:type="spellStart"/>
-                <w:r>
-                  <w:t>Zamyatin</w:t>
-                </w:r>
-                <w:proofErr w:type="spellEnd"/>
-                <w:r>
-                  <w:t xml:space="preserve"> was considered to be a Fellow Traveler, the term used to refer to writers who were mostly in agreement with the goals of the revolution, but who did not always subscribe to the objectives of Communism. Under Lenin and Trotsky’s leadership, the Fellow Travelers were safe. Indeed, during this period in 1920-21, </w:t>
-                </w:r>
-                <w:proofErr w:type="spellStart"/>
-                <w:r>
-                  <w:t>Zamyatin</w:t>
-                </w:r>
-                <w:proofErr w:type="spellEnd"/>
-                <w:r>
-                  <w:t xml:space="preserve"> </w:t>
+                  <w:t xml:space="preserve">In the post-Revolutionary period, Zamyatin was considered to be a Fellow Traveler, the term used to refer to writers who were mostly in agreement with the goals of the revolution, but who did not always subscribe to the objectives of Communism. Under Lenin and Trotsky’s leadership, the Fellow Travelers were safe. Indeed, during this period in 1920-21, Zamyatin </w:t>
                 </w:r>
                 <w:r>
                   <w:t>wrote his most well known works:</w:t>
@@ -986,36 +776,24 @@
                 <w:r>
                   <w:t xml:space="preserve"> [</w:t>
                 </w:r>
-                <w:proofErr w:type="spellStart"/>
                 <w:r>
                   <w:rPr>
                     <w:i/>
                   </w:rPr>
                   <w:t>Peshchera</w:t>
                 </w:r>
-                <w:proofErr w:type="spellEnd"/>
-                <w:r>
-                  <w:t>] and ‘</w:t>
-                </w:r>
-                <w:proofErr w:type="spellStart"/>
-                <w:r>
-                  <w:t>Mamai</w:t>
-                </w:r>
-                <w:proofErr w:type="spellEnd"/>
-                <w:r>
-                  <w:t>’</w:t>
+                <w:r>
+                  <w:t>] and ‘Mamai’</w:t>
                 </w:r>
                 <w:r>
                   <w:t xml:space="preserve"> [</w:t>
                 </w:r>
-                <w:proofErr w:type="spellStart"/>
                 <w:r>
                   <w:rPr>
                     <w:i/>
                   </w:rPr>
                   <w:t>Mamai</w:t>
                 </w:r>
-                <w:proofErr w:type="spellEnd"/>
                 <w:r>
                   <w:t xml:space="preserve">]. </w:t>
                 </w:r>
@@ -1032,18 +810,10 @@
                   <w:t>e and imagination are criminaliz</w:t>
                 </w:r>
                 <w:r>
-                  <w:t xml:space="preserve">ed, and daily life in the nation of One State is meticulously scheduled and highly restrictive. Citizens live unquestioningly devoted to the leader, the nation, and a perceived sense of safety from the rest of the world. Influences for this novel may include </w:t>
-                </w:r>
-                <w:proofErr w:type="spellStart"/>
-                <w:r>
-                  <w:t>Zamyatin</w:t>
-                </w:r>
-                <w:r>
-                  <w:t>’s</w:t>
-                </w:r>
-                <w:proofErr w:type="spellEnd"/>
-                <w:r>
-                  <w:t xml:space="preserve"> acquaintance with H.</w:t>
+                  <w:t>ed, and daily life in the nation of One State is meticulously scheduled and highly restrictive. Citizens live unquestioningly devoted to the leader, the nation, and a perceived sense of safety from the rest of the world. Influences for this novel may include Zamyatin</w:t>
+                </w:r>
+                <w:r>
+                  <w:t>’s acquaintance with H.</w:t>
                 </w:r>
                 <w:r>
                   <w:t xml:space="preserve"> </w:t>
@@ -1058,15 +828,7 @@
                   <w:t>,</w:t>
                 </w:r>
                 <w:r>
-                  <w:t xml:space="preserve"> as Elizabeth </w:t>
-                </w:r>
-                <w:proofErr w:type="spellStart"/>
-                <w:r>
-                  <w:t>Stenbock-Fermor</w:t>
-                </w:r>
-                <w:proofErr w:type="spellEnd"/>
-                <w:r>
-                  <w:t xml:space="preserve"> ha</w:t>
+                  <w:t xml:space="preserve"> as Elizabeth Stenbock-Fermor ha</w:t>
                 </w:r>
                 <w:r>
                   <w:t>s asserted, Jerome K. Jerome’s ‘</w:t>
@@ -1096,15 +858,7 @@
               </w:p>
               <w:p>
                 <w:r>
-                  <w:t xml:space="preserve">An outspoken opponent to the party line after Lenin’s death in 1924 and Stalin’s consolidation of power in 1928, </w:t>
-                </w:r>
-                <w:proofErr w:type="spellStart"/>
-                <w:r>
-                  <w:t>Zamyatin</w:t>
-                </w:r>
-                <w:proofErr w:type="spellEnd"/>
-                <w:r>
-                  <w:t xml:space="preserve"> was denounced as a traitor and stripped of his authority in literary organizations in 1929. For two years he endured relentless criticism and isolation in the Soviet Union, finally appealing personally to Stalin in 1931 for permission to leave Russia. In 1931, his request was granted and he lived the rest of his life in France. In the 1980s, </w:t>
+                  <w:t xml:space="preserve">An outspoken opponent to the party line after Lenin’s death in 1924 and Stalin’s consolidation of power in 1928, Zamyatin was denounced as a traitor and stripped of his authority in literary organizations in 1929. For two years he endured relentless criticism and isolation in the Soviet Union, finally appealing personally to Stalin in 1931 for permission to leave Russia. In 1931, his request was granted and he lived the rest of his life in France. In the 1980s, </w:t>
                 </w:r>
                 <w:r>
                   <w:rPr>
@@ -1113,15 +867,7 @@
                   <w:t>We</w:t>
                 </w:r>
                 <w:r>
-                  <w:t xml:space="preserve"> and other works by </w:t>
-                </w:r>
-                <w:proofErr w:type="spellStart"/>
-                <w:r>
-                  <w:t>Zamyatin</w:t>
-                </w:r>
-                <w:proofErr w:type="spellEnd"/>
-                <w:r>
-                  <w:t xml:space="preserve"> were officially published in the USSR, and his reputation as an important literary figure was reinstated.  </w:t>
+                  <w:t xml:space="preserve"> and other works by Zamyatin were officially published in the USSR, and his reputation as an important literary figure was reinstated.  </w:t>
                 </w:r>
               </w:p>
               <w:p/>
@@ -1143,35 +889,32 @@
                 <w:r>
                   <w:t xml:space="preserve">Figure </w:t>
                 </w:r>
-                <w:fldSimple w:instr=" SEQ Figure \* ARABIC ">
-                  <w:r>
-                    <w:rPr>
-                      <w:noProof/>
-                    </w:rPr>
-                    <w:t>1</w:t>
-                  </w:r>
-                </w:fldSimple>
+                <w:r>
+                  <w:fldChar w:fldCharType="begin"/>
+                </w:r>
+                <w:r>
+                  <w:instrText xml:space="preserve"> SEQ Figure \* ARABIC </w:instrText>
+                </w:r>
+                <w:r>
+                  <w:fldChar w:fldCharType="separate"/>
+                </w:r>
+                <w:r>
+                  <w:rPr>
+                    <w:noProof/>
+                  </w:rPr>
+                  <w:t>1</w:t>
+                </w:r>
+                <w:r>
+                  <w:rPr>
+                    <w:noProof/>
+                  </w:rPr>
+                  <w:fldChar w:fldCharType="end"/>
+                </w:r>
                 <w:r>
                   <w:t xml:space="preserve"> </w:t>
                 </w:r>
                 <w:r>
-                  <w:t xml:space="preserve">Portrait of E.I. </w:t>
-                </w:r>
-                <w:proofErr w:type="spellStart"/>
-                <w:r>
-                  <w:t>Zamyatin</w:t>
-                </w:r>
-                <w:proofErr w:type="spellEnd"/>
-                <w:r>
-                  <w:t xml:space="preserve">, Boris </w:t>
-                </w:r>
-                <w:proofErr w:type="spellStart"/>
-                <w:r>
-                  <w:t>Kustodiev</w:t>
-                </w:r>
-                <w:proofErr w:type="spellEnd"/>
-                <w:r>
-                  <w:t xml:space="preserve"> (1923)</w:t>
+                  <w:t>Portrait of E.I. Zamyatin, Boris Kustodiev (1923)</w:t>
                 </w:r>
               </w:p>
               <w:p>
@@ -1206,28 +949,12 @@
                   <w:t>The Portable Nineteenth Century Russian Reader</w:t>
                 </w:r>
                 <w:r>
-                  <w:t xml:space="preserve">. Ed. George </w:t>
-                </w:r>
-                <w:proofErr w:type="spellStart"/>
-                <w:r>
-                  <w:t>Gibian</w:t>
-                </w:r>
-                <w:proofErr w:type="spellEnd"/>
-                <w:r>
-                  <w:t xml:space="preserve">. New York: Penguin, 1993. </w:t>
+                  <w:t xml:space="preserve">. Ed. George Gibian. New York: Penguin, 1993. </w:t>
                 </w:r>
               </w:p>
               <w:p>
                 <w:r>
-                  <w:t>‘</w:t>
-                </w:r>
-                <w:proofErr w:type="spellStart"/>
-                <w:r>
-                  <w:t>Mamai</w:t>
-                </w:r>
-                <w:proofErr w:type="spellEnd"/>
-                <w:r>
-                  <w:t>.’</w:t>
+                  <w:t>‘Mamai.’</w:t>
                 </w:r>
                 <w:r>
                   <w:t xml:space="preserve"> In </w:t>
@@ -1268,8 +995,6 @@
                 </w:r>
               </w:p>
             </w:tc>
-            <w:bookmarkStart w:id="0" w:name="_GoBack" w:displacedByCustomXml="next"/>
-            <w:bookmarkEnd w:id="0" w:displacedByCustomXml="next"/>
           </w:sdtContent>
         </w:sdt>
       </w:tr>
@@ -1292,6 +1017,10 @@
           </w:p>
           <w:sdt>
             <w:sdtPr>
+              <w:rPr>
+                <w:b/>
+                <w:color w:val="385623" w:themeColor="accent6" w:themeShade="80"/>
+              </w:rPr>
               <w:alias w:val="Further reading"/>
               <w:tag w:val="furtherReading"/>
               <w:id w:val="-1516217107"/>
@@ -1299,12 +1028,7 @@
                 <w:docPart w:val="CC6A99AA5489BE439D49481FEFCB706F"/>
               </w:placeholder>
             </w:sdtPr>
-            <w:sdtEndPr>
-              <w:rPr>
-                <w:b/>
-                <w:color w:val="385623" w:themeColor="accent6" w:themeShade="80"/>
-              </w:rPr>
-            </w:sdtEndPr>
+            <w:sdtEndPr/>
             <w:sdtContent>
               <w:p>
                 <w:sdt>
@@ -1312,6 +1036,7 @@
                     <w:id w:val="1430398981"/>
                     <w:citation/>
                   </w:sdtPr>
+                  <w:sdtEndPr/>
                   <w:sdtContent>
                     <w:r>
                       <w:fldChar w:fldCharType="begin"/>
@@ -1341,6 +1066,7 @@
                     <w:id w:val="724800209"/>
                     <w:citation/>
                   </w:sdtPr>
+                  <w:sdtEndPr/>
                   <w:sdtContent>
                     <w:r>
                       <w:fldChar w:fldCharType="begin"/>
@@ -1370,6 +1096,7 @@
                     <w:id w:val="-1700232234"/>
                     <w:citation/>
                   </w:sdtPr>
+                  <w:sdtEndPr/>
                   <w:sdtContent>
                     <w:r>
                       <w:fldChar w:fldCharType="begin"/>
@@ -1399,6 +1126,7 @@
                     <w:id w:val="-513065023"/>
                     <w:citation/>
                   </w:sdtPr>
+                  <w:sdtEndPr/>
                   <w:sdtContent>
                     <w:r>
                       <w:fldChar w:fldCharType="begin"/>
@@ -1428,6 +1156,7 @@
                     <w:id w:val="-1407297170"/>
                     <w:citation/>
                   </w:sdtPr>
+                  <w:sdtEndPr/>
                   <w:sdtContent>
                     <w:r>
                       <w:fldChar w:fldCharType="begin"/>
@@ -1458,12 +1187,10 @@
               <w:p>
                 <w:pPr>
                   <w:pStyle w:val="Heading1"/>
+                  <w:outlineLvl w:val="0"/>
                 </w:pPr>
                 <w:r>
-                  <w:t>Websites</w:t>
-                </w:r>
-                <w:r>
-                  <w:t>:</w:t>
+                  <w:t>Websites:</w:t>
                 </w:r>
               </w:p>
               <w:p>
@@ -1471,19 +1198,9 @@
                   <w:lastRenderedPageBreak/>
                   <w:t>‘</w:t>
                 </w:r>
-                <w:proofErr w:type="spellStart"/>
-                <w:r>
-                  <w:t>Yevgeny</w:t>
-                </w:r>
-                <w:proofErr w:type="spellEnd"/>
-                <w:r>
-                  <w:t xml:space="preserve"> </w:t>
-                </w:r>
-                <w:proofErr w:type="spellStart"/>
-                <w:r>
-                  <w:t>Zamyatin</w:t>
-                </w:r>
-                <w:proofErr w:type="spellEnd"/>
+                <w:r>
+                  <w:t>Yevgeny Zamyatin</w:t>
+                </w:r>
                 <w:r>
                   <w:t>’</w:t>
                 </w:r>
@@ -1505,15 +1222,7 @@
                   <w:t>We</w:t>
                 </w:r>
                 <w:r>
-                  <w:t xml:space="preserve">, and includes a list of works in English and in Russian, both by and about </w:t>
-                </w:r>
-                <w:proofErr w:type="spellStart"/>
-                <w:r>
-                  <w:t>Zamyatin</w:t>
-                </w:r>
-                <w:proofErr w:type="spellEnd"/>
-                <w:r>
-                  <w:t>.</w:t>
+                  <w:t>, and includes a list of works in English and in Russian, both by and about Zamyatin.</w:t>
                 </w:r>
               </w:p>
               <w:p>
@@ -1525,13 +1234,8 @@
                 <w:r>
                   <w:t>‘</w:t>
                 </w:r>
-                <w:proofErr w:type="spellStart"/>
-                <w:r>
-                  <w:t>Zamyatin</w:t>
-                </w:r>
-                <w:proofErr w:type="spellEnd"/>
-                <w:r>
-                  <w:t>, E.I.</w:t>
+                <w:r>
+                  <w:t>Zamyatin, E.I.</w:t>
                 </w:r>
                 <w:r>
                   <w:t>’</w:t>
@@ -1545,13 +1249,8 @@
                 <w:r>
                   <w:t>‘</w:t>
                 </w:r>
-                <w:proofErr w:type="spellStart"/>
-                <w:r>
-                  <w:t>Zamyatin</w:t>
-                </w:r>
-                <w:proofErr w:type="spellEnd"/>
-                <w:r>
-                  <w:t xml:space="preserve"> in Newcastle</w:t>
+                <w:r>
+                  <w:t>Zamyatin in Newcastle</w:t>
                 </w:r>
                 <w:r>
                   <w:t>’</w:t>
@@ -1565,15 +1264,7 @@
                   <w:pStyle w:val="Authornote"/>
                 </w:pPr>
                 <w:r>
-                  <w:t xml:space="preserve">Provides a detailed look at </w:t>
-                </w:r>
-                <w:proofErr w:type="spellStart"/>
-                <w:r>
-                  <w:t>Zamyatin’s</w:t>
-                </w:r>
-                <w:proofErr w:type="spellEnd"/>
-                <w:r>
-                  <w:t xml:space="preserve"> life in England as a naval engineer.</w:t>
+                  <w:t>Provides a detailed look at Zamyatin’s life in England as a naval engineer.</w:t>
                 </w:r>
               </w:p>
             </w:sdtContent>
@@ -1662,21 +1353,12 @@
       </w:rPr>
       <w:t xml:space="preserve"> – </w:t>
     </w:r>
-    <w:proofErr w:type="spellStart"/>
     <w:r>
       <w:rPr>
         <w:i/>
         <w:color w:val="7F7F7F" w:themeColor="text1" w:themeTint="80"/>
       </w:rPr>
-      <w:t>Encyclopedia</w:t>
-    </w:r>
-    <w:proofErr w:type="spellEnd"/>
-    <w:r>
-      <w:rPr>
-        <w:i/>
-        <w:color w:val="7F7F7F" w:themeColor="text1" w:themeTint="80"/>
-      </w:rPr>
-      <w:t xml:space="preserve"> of Modernism</w:t>
+      <w:t>Encyclopedia of Modernism</w:t>
     </w:r>
   </w:p>
   <w:p>
@@ -3625,7 +3307,7 @@
     <w:charset w:val="4E"/>
     <w:family w:val="auto"/>
     <w:pitch w:val="variable"/>
-    <w:sig w:usb0="00000001" w:usb1="08070000" w:usb2="00000010" w:usb3="00000000" w:csb0="00020000" w:csb1="00000000"/>
+    <w:sig w:usb0="E00002FF" w:usb1="6AC7FDFB" w:usb2="00000012" w:usb3="00000000" w:csb0="0002009F" w:csb1="00000000"/>
   </w:font>
   <w:font w:name="Lucida Grande">
     <w:panose1 w:val="020B0600040502020204"/>
@@ -3635,9 +3317,11 @@
     <w:sig w:usb0="E1000AEF" w:usb1="5000A1FF" w:usb2="00000000" w:usb3="00000000" w:csb0="000001BF" w:csb1="00000000"/>
   </w:font>
   <w:font w:name="SimSun">
-    <w:charset w:val="00"/>
+    <w:altName w:val="宋体"/>
+    <w:charset w:val="86"/>
     <w:family w:val="auto"/>
     <w:pitch w:val="variable"/>
+    <w:sig w:usb0="00000003" w:usb1="288F0000" w:usb2="00000016" w:usb3="00000000" w:csb0="00040001" w:csb1="00000000"/>
   </w:font>
   <w:font w:name="Arial">
     <w:panose1 w:val="020B0604020202020204"/>
@@ -4419,7 +4103,7 @@
   <a:extraClrSchemeLst/>
   <a:extLst>
     <a:ext uri="{05A4C25C-085E-4340-85A3-A5531E510DB2}">
-      <thm15:themeFamily xmlns="" xmlns:thm15="http://schemas.microsoft.com/office/thememl/2012/main" name="Office Theme" id="{62F939B6-93AF-4DB8-9C6B-D6C7DFDC589F}" vid="{4A3C46E8-61CC-4603-A589-7422A47A8E4A}"/>
+      <thm15:themeFamily xmlns:thm15="http://schemas.microsoft.com/office/thememl/2012/main" xmlns="" name="Office Theme" id="{62F939B6-93AF-4DB8-9C6B-D6C7DFDC589F}" vid="{4A3C46E8-61CC-4603-A589-7422A47A8E4A}"/>
     </a:ext>
   </a:extLst>
 </a:theme>
@@ -4549,7 +4233,7 @@
 </file>
 
 <file path=customXml/itemProps1.xml><?xml version="1.0" encoding="utf-8"?>
-<ds:datastoreItem xmlns:ds="http://schemas.openxmlformats.org/officeDocument/2006/customXml" ds:itemID="{301A8407-B1C6-4649-8059-CFF7C93CB9DB}">
+<ds:datastoreItem xmlns:ds="http://schemas.openxmlformats.org/officeDocument/2006/customXml" ds:itemID="{7F725A80-22C9-D348-BFB6-82823B4D7BBA}">
   <ds:schemaRefs>
     <ds:schemaRef ds:uri="http://schemas.openxmlformats.org/officeDocument/2006/bibliography"/>
   </ds:schemaRefs>
